--- a/TEMP/input/p026v_DB_+MHS_+_G2/tc_p026v.docx
+++ b/TEMP/input/p026v_DB_+MHS_+_G2/tc_p026v.docx
@@ -628,36 +628,14 @@
     <w:rPrDefault>
       <w:rPr>
         <w:rFonts w:ascii="Arial" w:cs="Arial" w:eastAsia="Arial" w:hAnsi="Arial"/>
-        <w:b w:val="0"/>
-        <w:i w:val="0"/>
-        <w:smallCaps w:val="0"/>
-        <w:strike w:val="0"/>
-        <w:color w:val="000000"/>
         <w:sz w:val="22"/>
         <w:szCs w:val="22"/>
-        <w:u w:val="none"/>
-        <w:shd w:fill="auto" w:val="clear"/>
-        <w:vertAlign w:val="baseline"/>
         <w:lang w:val="en"/>
       </w:rPr>
     </w:rPrDefault>
     <w:pPrDefault>
       <w:pPr>
-        <w:keepNext w:val="0"/>
-        <w:keepLines w:val="0"/>
-        <w:widowControl w:val="1"/>
-        <w:pBdr>
-          <w:top w:space="0" w:sz="0" w:val="nil"/>
-          <w:left w:space="0" w:sz="0" w:val="nil"/>
-          <w:bottom w:space="0" w:sz="0" w:val="nil"/>
-          <w:right w:space="0" w:sz="0" w:val="nil"/>
-          <w:between w:space="0" w:sz="0" w:val="nil"/>
-        </w:pBdr>
-        <w:shd w:fill="auto" w:val="clear"/>
-        <w:spacing w:after="0" w:before="0" w:line="276" w:lineRule="auto"/>
-        <w:ind w:left="0" w:right="0" w:firstLine="0"/>
-        <w:contextualSpacing w:val="0"/>
-        <w:jc w:val="left"/>
+        <w:spacing w:line="276" w:lineRule="auto"/>
       </w:pPr>
     </w:pPrDefault>
   </w:docDefaults>

--- a/TEMP/input/p026v_DB_+MHS_+_G2/tc_p026v.docx
+++ b/TEMP/input/p026v_DB_+MHS_+_G2/tc_p026v.docx
@@ -207,37 +207,7 @@
           <w:szCs w:val="18"/>
           <w:rtl w:val="0"/>
         </w:rPr>
-        <w:t xml:space="preserve">&lt;id&gt;</w:t>
-      </w:r>
-      <w:r>
-        <w:rPr>
-          <w:color w:val="000000"/>
-          <w:rtl w:val="0"/>
-        </w:rPr>
-        <w:t xml:space="preserve">p026</w:t>
-      </w:r>
-      <w:r>
-        <w:rPr>
-          <w:rtl w:val="0"/>
-        </w:rPr>
-        <w:t xml:space="preserve">r</w:t>
-      </w:r>
-      <w:r>
-        <w:rPr>
-          <w:color w:val="000000"/>
-          <w:rtl w:val="0"/>
-        </w:rPr>
-        <w:t xml:space="preserve">_1</w:t>
-      </w:r>
-      <w:r>
-        <w:rPr>
-          <w:rFonts w:ascii="Courier New" w:cs="Courier New" w:eastAsia="Courier New" w:hAnsi="Courier New"/>
-          <w:color w:val="7f6000"/>
-          <w:sz w:val="18"/>
-          <w:szCs w:val="18"/>
-          <w:rtl w:val="0"/>
-        </w:rPr>
-        <w:t xml:space="preserve">&lt;/id&gt;</w:t>
+        <w:t xml:space="preserve">&lt;id&gt;p026r_1&lt;/id&gt;</w:t>
       </w:r>
       <w:r>
         <w:rPr>

--- a/TEMP/input/p026v_DB_+MHS_+_G2/tc_p026v.docx
+++ b/TEMP/input/p026v_DB_+MHS_+_G2/tc_p026v.docx
@@ -581,7 +581,7 @@
     </w:p>
     <w:sectPr>
       <w:pgSz w:h="15840" w:w="12240"/>
-      <w:pgMar w:bottom="1440" w:top="1440" w:left="1440" w:right="1440" w:header="0"/>
+      <w:pgMar w:bottom="1440" w:top="1440" w:left="1440" w:right="1440" w:header="0" w:footer="720"/>
       <w:pgNumType w:start="1"/>
     </w:sectPr>
   </w:body>

--- a/TEMP/input/p026v_DB_+MHS_+_G2/tc_p026v.docx
+++ b/TEMP/input/p026v_DB_+MHS_+_G2/tc_p026v.docx
@@ -15,7 +15,6 @@
           <w:between w:space="0" w:sz="0" w:val="nil"/>
         </w:pBdr>
         <w:shd w:fill="auto" w:val="clear"/>
-        <w:contextualSpacing w:val="0"/>
         <w:rPr>
           <w:color w:val="000000"/>
         </w:rPr>
@@ -66,7 +65,6 @@
           <w:between w:space="0" w:sz="0" w:val="nil"/>
         </w:pBdr>
         <w:shd w:fill="auto" w:val="clear"/>
-        <w:contextualSpacing w:val="0"/>
         <w:rPr>
           <w:color w:val="000000"/>
         </w:rPr>
@@ -114,7 +112,6 @@
           <w:between w:space="0" w:sz="0" w:val="nil"/>
         </w:pBdr>
         <w:shd w:fill="auto" w:val="clear"/>
-        <w:contextualSpacing w:val="0"/>
         <w:rPr/>
       </w:pPr>
       <w:r>
@@ -134,7 +131,6 @@
           <w:between w:space="0" w:sz="0" w:val="nil"/>
         </w:pBdr>
         <w:shd w:fill="auto" w:val="clear"/>
-        <w:contextualSpacing w:val="0"/>
         <w:rPr/>
       </w:pPr>
       <w:r>
@@ -164,7 +160,6 @@
           <w:between w:space="0" w:sz="0" w:val="nil"/>
         </w:pBdr>
         <w:shd w:fill="auto" w:val="clear"/>
-        <w:contextualSpacing w:val="0"/>
         <w:rPr/>
       </w:pPr>
       <w:r>
@@ -194,7 +189,6 @@
           <w:between w:space="0" w:sz="0" w:val="nil"/>
         </w:pBdr>
         <w:shd w:fill="auto" w:val="clear"/>
-        <w:contextualSpacing w:val="0"/>
         <w:rPr>
           <w:color w:val="000000"/>
         </w:rPr>
@@ -226,7 +220,6 @@
           <w:between w:space="0" w:sz="0" w:val="nil"/>
         </w:pBdr>
         <w:shd w:fill="auto" w:val="clear"/>
-        <w:contextualSpacing w:val="0"/>
         <w:rPr/>
       </w:pPr>
       <w:r>
@@ -246,7 +239,6 @@
           <w:between w:space="0" w:sz="0" w:val="nil"/>
         </w:pBdr>
         <w:shd w:fill="auto" w:val="clear"/>
-        <w:contextualSpacing w:val="0"/>
         <w:rPr>
           <w:color w:val="000000"/>
         </w:rPr>
@@ -278,7 +270,6 @@
           <w:between w:space="0" w:sz="0" w:val="nil"/>
         </w:pBdr>
         <w:shd w:fill="auto" w:val="clear"/>
-        <w:contextualSpacing w:val="0"/>
         <w:rPr/>
       </w:pPr>
       <w:r>
@@ -324,7 +315,6 @@
           <w:between w:space="0" w:sz="0" w:val="nil"/>
         </w:pBdr>
         <w:shd w:fill="auto" w:val="clear"/>
-        <w:contextualSpacing w:val="0"/>
         <w:rPr/>
       </w:pPr>
       <w:r>
@@ -374,7 +364,6 @@
           <w:between w:space="0" w:sz="0" w:val="nil"/>
         </w:pBdr>
         <w:shd w:fill="auto" w:val="clear"/>
-        <w:contextualSpacing w:val="0"/>
         <w:rPr>
           <w:color w:val="000000"/>
         </w:rPr>
@@ -423,7 +412,6 @@
           <w:between w:space="0" w:sz="0" w:val="nil"/>
         </w:pBdr>
         <w:shd w:fill="auto" w:val="clear"/>
-        <w:contextualSpacing w:val="0"/>
         <w:rPr/>
       </w:pPr>
       <w:r>
@@ -453,7 +441,6 @@
           <w:between w:space="0" w:sz="0" w:val="nil"/>
         </w:pBdr>
         <w:shd w:fill="auto" w:val="clear"/>
-        <w:contextualSpacing w:val="0"/>
         <w:rPr/>
       </w:pPr>
       <w:r>
@@ -473,7 +460,6 @@
           <w:between w:space="0" w:sz="0" w:val="nil"/>
         </w:pBdr>
         <w:shd w:fill="auto" w:val="clear"/>
-        <w:contextualSpacing w:val="0"/>
         <w:rPr/>
       </w:pPr>
       <w:r>
@@ -503,7 +489,6 @@
           <w:between w:space="0" w:sz="0" w:val="nil"/>
         </w:pBdr>
         <w:shd w:fill="auto" w:val="clear"/>
-        <w:contextualSpacing w:val="0"/>
         <w:rPr>
           <w:color w:val="000000"/>
         </w:rPr>
@@ -537,7 +522,6 @@
           <w:between w:space="0" w:sz="0" w:val="nil"/>
         </w:pBdr>
         <w:shd w:fill="auto" w:val="clear"/>
-        <w:contextualSpacing w:val="0"/>
         <w:rPr>
           <w:color w:val="000000"/>
         </w:rPr>
@@ -561,7 +545,6 @@
           <w:between w:space="0" w:sz="0" w:val="nil"/>
         </w:pBdr>
         <w:shd w:fill="auto" w:val="clear"/>
-        <w:contextualSpacing w:val="0"/>
         <w:rPr>
           <w:color w:val="000000"/>
         </w:rPr>
